--- a/graph.docx
+++ b/graph.docx
@@ -3,6 +3,210 @@
 <w:document xmlns:wpc="http://schemas.microsoft.com/office/word/2010/wordprocessingCanvas" xmlns:mc="http://schemas.openxmlformats.org/markup-compatibility/2006" xmlns:o="urn:schemas-microsoft-com:office:office" xmlns:r="http://schemas.openxmlformats.org/officeDocument/2006/relationships" xmlns:m="http://schemas.openxmlformats.org/officeDocument/2006/math" xmlns:v="urn:schemas-microsoft-com:vml" xmlns:wp14="http://schemas.microsoft.com/office/word/2010/wordprocessingDrawing" xmlns:wp="http://schemas.openxmlformats.org/drawingml/2006/wordprocessingDrawing" xmlns:w10="urn:schemas-microsoft-com:office:word" xmlns:w="http://schemas.openxmlformats.org/wordprocessingml/2006/main" xmlns:w14="http://schemas.microsoft.com/office/word/2010/wordml" xmlns:wpg="http://schemas.microsoft.com/office/word/2010/wordprocessingGroup" xmlns:wpi="http://schemas.microsoft.com/office/word/2010/wordprocessingInk" xmlns:wne="http://schemas.microsoft.com/office/word/2006/wordml" xmlns:wps="http://schemas.microsoft.com/office/word/2010/wordprocessingShape" mc:Ignorable="w14 wp14">
   <w:body>
     <w:p>
+      <w:bookmarkStart w:id="0" w:name="_GoBack"/>
+      <w:bookmarkEnd w:id="0"/>
+      <w:r>
+        <w:rPr>
+          <w:noProof/>
+        </w:rPr>
+        <mc:AlternateContent>
+          <mc:Choice Requires="wps">
+            <w:drawing>
+              <wp:anchor distT="0" distB="0" distL="114300" distR="114300" simplePos="0" relativeHeight="251688960" behindDoc="0" locked="0" layoutInCell="1" allowOverlap="1" wp14:anchorId="2D0EE1C7" wp14:editId="2EF84EAF">
+                <wp:simplePos x="0" y="0"/>
+                <wp:positionH relativeFrom="column">
+                  <wp:posOffset>2740660</wp:posOffset>
+                </wp:positionH>
+                <wp:positionV relativeFrom="paragraph">
+                  <wp:posOffset>2087880</wp:posOffset>
+                </wp:positionV>
+                <wp:extent cx="887095" cy="1403985"/>
+                <wp:effectExtent l="0" t="0" r="8255" b="6350"/>
+                <wp:wrapNone/>
+                <wp:docPr id="288" name="文本框 2"/>
+                <wp:cNvGraphicFramePr>
+                  <a:graphicFrameLocks xmlns:a="http://schemas.openxmlformats.org/drawingml/2006/main"/>
+                </wp:cNvGraphicFramePr>
+                <a:graphic xmlns:a="http://schemas.openxmlformats.org/drawingml/2006/main">
+                  <a:graphicData uri="http://schemas.microsoft.com/office/word/2010/wordprocessingShape">
+                    <wps:wsp>
+                      <wps:cNvSpPr txBox="1">
+                        <a:spLocks noChangeArrowheads="1"/>
+                      </wps:cNvSpPr>
+                      <wps:spPr bwMode="auto">
+                        <a:xfrm>
+                          <a:off x="0" y="0"/>
+                          <a:ext cx="887095" cy="1403985"/>
+                        </a:xfrm>
+                        <a:prstGeom prst="rect">
+                          <a:avLst/>
+                        </a:prstGeom>
+                        <a:solidFill>
+                          <a:srgbClr val="FFFFFF"/>
+                        </a:solidFill>
+                        <a:ln w="9525">
+                          <a:noFill/>
+                          <a:miter lim="800000"/>
+                          <a:headEnd/>
+                          <a:tailEnd/>
+                        </a:ln>
+                      </wps:spPr>
+                      <wps:txbx>
+                        <w:txbxContent>
+                          <w:p>
+                            <w:r>
+                              <w:rPr>
+                                <w:rFonts w:hint="eastAsia"/>
+                              </w:rPr>
+                              <w:t>头强连通块</w:t>
+                            </w:r>
+                          </w:p>
+                        </w:txbxContent>
+                      </wps:txbx>
+                      <wps:bodyPr rot="0" vert="horz" wrap="square" lIns="91440" tIns="45720" rIns="91440" bIns="45720" anchor="t" anchorCtr="0">
+                        <a:spAutoFit/>
+                      </wps:bodyPr>
+                    </wps:wsp>
+                  </a:graphicData>
+                </a:graphic>
+                <wp14:sizeRelH relativeFrom="margin">
+                  <wp14:pctWidth>0</wp14:pctWidth>
+                </wp14:sizeRelH>
+                <wp14:sizeRelV relativeFrom="margin">
+                  <wp14:pctHeight>20000</wp14:pctHeight>
+                </wp14:sizeRelV>
+              </wp:anchor>
+            </w:drawing>
+          </mc:Choice>
+          <mc:Fallback>
+            <w:pict>
+              <v:shapetype id="_x0000_t202" coordsize="21600,21600" o:spt="202" path="m,l,21600r21600,l21600,xe">
+                <v:stroke joinstyle="miter"/>
+                <v:path gradientshapeok="t" o:connecttype="rect"/>
+              </v:shapetype>
+              <v:shape id="文本框 2" o:spid="_x0000_s1026" type="#_x0000_t202" style="position:absolute;left:0;text-align:left;margin-left:215.8pt;margin-top:164.4pt;width:69.85pt;height:110.55pt;z-index:251688960;visibility:visible;mso-wrap-style:square;mso-width-percent:0;mso-height-percent:200;mso-wrap-distance-left:9pt;mso-wrap-distance-top:0;mso-wrap-distance-right:9pt;mso-wrap-distance-bottom:0;mso-position-horizontal:absolute;mso-position-horizontal-relative:text;mso-position-vertical:absolute;mso-position-vertical-relative:text;mso-width-percent:0;mso-height-percent:200;mso-width-relative:margin;mso-height-relative:margin;v-text-anchor:top" o:gfxdata="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" stroked="f">
+                <v:textbox style="mso-fit-shape-to-text:t">
+                  <w:txbxContent>
+                    <w:p>
+                      <w:r>
+                        <w:rPr>
+                          <w:rFonts w:hint="eastAsia"/>
+                        </w:rPr>
+                        <w:t>头强连通块</w:t>
+                      </w:r>
+                    </w:p>
+                  </w:txbxContent>
+                </v:textbox>
+              </v:shape>
+            </w:pict>
+          </mc:Fallback>
+        </mc:AlternateContent>
+      </w:r>
+      <w:r>
+        <w:rPr>
+          <w:noProof/>
+        </w:rPr>
+        <mc:AlternateContent>
+          <mc:Choice Requires="wps">
+            <w:drawing>
+              <wp:anchor distT="0" distB="0" distL="114300" distR="114300" simplePos="0" relativeHeight="251658239" behindDoc="0" locked="0" layoutInCell="1" allowOverlap="1" wp14:anchorId="544DABBC" wp14:editId="42C224E9">
+                <wp:simplePos x="0" y="0"/>
+                <wp:positionH relativeFrom="column">
+                  <wp:posOffset>2674444</wp:posOffset>
+                </wp:positionH>
+                <wp:positionV relativeFrom="paragraph">
+                  <wp:posOffset>263564</wp:posOffset>
+                </wp:positionV>
+                <wp:extent cx="887095" cy="1403985"/>
+                <wp:effectExtent l="0" t="0" r="8255" b="6350"/>
+                <wp:wrapNone/>
+                <wp:docPr id="62" name="文本框 2"/>
+                <wp:cNvGraphicFramePr>
+                  <a:graphicFrameLocks xmlns:a="http://schemas.openxmlformats.org/drawingml/2006/main"/>
+                </wp:cNvGraphicFramePr>
+                <a:graphic xmlns:a="http://schemas.openxmlformats.org/drawingml/2006/main">
+                  <a:graphicData uri="http://schemas.microsoft.com/office/word/2010/wordprocessingShape">
+                    <wps:wsp>
+                      <wps:cNvSpPr txBox="1">
+                        <a:spLocks noChangeArrowheads="1"/>
+                      </wps:cNvSpPr>
+                      <wps:spPr bwMode="auto">
+                        <a:xfrm>
+                          <a:off x="0" y="0"/>
+                          <a:ext cx="887095" cy="1403985"/>
+                        </a:xfrm>
+                        <a:prstGeom prst="rect">
+                          <a:avLst/>
+                        </a:prstGeom>
+                        <a:solidFill>
+                          <a:srgbClr val="FFFFFF"/>
+                        </a:solidFill>
+                        <a:ln w="9525">
+                          <a:noFill/>
+                          <a:miter lim="800000"/>
+                          <a:headEnd/>
+                          <a:tailEnd/>
+                        </a:ln>
+                      </wps:spPr>
+                      <wps:txbx>
+                        <w:txbxContent>
+                          <w:p>
+                            <w:pPr>
+                              <w:rPr>
+                                <w:szCs w:val="21"/>
+                              </w:rPr>
+                            </w:pPr>
+                            <w:r>
+                              <w:rPr>
+                                <w:rFonts w:hint="eastAsia"/>
+                                <w:szCs w:val="21"/>
+                              </w:rPr>
+                              <w:t>尾强连通块</w:t>
+                            </w:r>
+                          </w:p>
+                        </w:txbxContent>
+                      </wps:txbx>
+                      <wps:bodyPr rot="0" vert="horz" wrap="square" lIns="91440" tIns="45720" rIns="91440" bIns="45720" anchor="t" anchorCtr="0">
+                        <a:spAutoFit/>
+                      </wps:bodyPr>
+                    </wps:wsp>
+                  </a:graphicData>
+                </a:graphic>
+                <wp14:sizeRelH relativeFrom="margin">
+                  <wp14:pctWidth>0</wp14:pctWidth>
+                </wp14:sizeRelH>
+                <wp14:sizeRelV relativeFrom="margin">
+                  <wp14:pctHeight>20000</wp14:pctHeight>
+                </wp14:sizeRelV>
+              </wp:anchor>
+            </w:drawing>
+          </mc:Choice>
+          <mc:Fallback>
+            <w:pict>
+              <v:shape id="_x0000_s1027" type="#_x0000_t202" style="position:absolute;left:0;text-align:left;margin-left:210.6pt;margin-top:20.75pt;width:69.85pt;height:110.55pt;z-index:251658239;visibility:visible;mso-wrap-style:square;mso-width-percent:0;mso-height-percent:200;mso-wrap-distance-left:9pt;mso-wrap-distance-top:0;mso-wrap-distance-right:9pt;mso-wrap-distance-bottom:0;mso-position-horizontal:absolute;mso-position-horizontal-relative:text;mso-position-vertical:absolute;mso-position-vertical-relative:text;mso-width-percent:0;mso-height-percent:200;mso-width-relative:margin;mso-height-relative:margin;v-text-anchor:top" o:gfxdata="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" stroked="f">
+                <v:textbox style="mso-fit-shape-to-text:t">
+                  <w:txbxContent>
+                    <w:p>
+                      <w:pPr>
+                        <w:rPr>
+                          <w:szCs w:val="21"/>
+                        </w:rPr>
+                      </w:pPr>
+                      <w:r>
+                        <w:rPr>
+                          <w:rFonts w:hint="eastAsia"/>
+                          <w:szCs w:val="21"/>
+                        </w:rPr>
+                        <w:t>尾强连通块</w:t>
+                      </w:r>
+                    </w:p>
+                  </w:txbxContent>
+                </v:textbox>
+              </v:shape>
+            </w:pict>
+          </mc:Fallback>
+        </mc:AlternateContent>
+      </w:r>
       <w:r>
         <w:rPr>
           <w:noProof/>
@@ -86,6 +290,7 @@
                               </m:oMath>
                             </m:oMathPara>
                           </w:p>
+                          <w:p/>
                         </w:txbxContent>
                       </wps:txbx>
                       <wps:bodyPr rot="0" vert="horz" wrap="square" lIns="91440" tIns="45720" rIns="91440" bIns="45720" anchor="t" anchorCtr="0">
@@ -105,11 +310,7 @@
           </mc:Choice>
           <mc:Fallback>
             <w:pict>
-              <v:shapetype id="_x0000_t202" coordsize="21600,21600" o:spt="202" path="m,l,21600r21600,l21600,xe">
-                <v:stroke joinstyle="miter"/>
-                <v:path gradientshapeok="t" o:connecttype="rect"/>
-              </v:shapetype>
-              <v:shape id="文本框 2" o:spid="_x0000_s1026" type="#_x0000_t202" style="position:absolute;left:0;text-align:left;margin-left:8.1pt;margin-top:114.2pt;width:17.6pt;height:23.05pt;z-index:251682816;visibility:visible;mso-wrap-style:square;mso-width-percent:0;mso-height-percent:0;mso-wrap-distance-left:9pt;mso-wrap-distance-top:0;mso-wrap-distance-right:9pt;mso-wrap-distance-bottom:0;mso-position-horizontal:absolute;mso-position-horizontal-relative:text;mso-position-vertical:absolute;mso-position-vertical-relative:text;mso-width-percent:0;mso-height-percent:0;mso-width-relative:margin;mso-height-relative:margin;v-text-anchor:top" o:gfxdata="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" filled="f" stroked="f">
+              <v:shape id="_x0000_s1028" type="#_x0000_t202" style="position:absolute;left:0;text-align:left;margin-left:8.1pt;margin-top:114.2pt;width:17.6pt;height:23.05pt;z-index:251682816;visibility:visible;mso-wrap-style:square;mso-width-percent:0;mso-height-percent:0;mso-wrap-distance-left:9pt;mso-wrap-distance-top:0;mso-wrap-distance-right:9pt;mso-wrap-distance-bottom:0;mso-position-horizontal:absolute;mso-position-horizontal-relative:text;mso-position-vertical:absolute;mso-position-vertical-relative:text;mso-width-percent:0;mso-height-percent:0;mso-width-relative:margin;mso-height-relative:margin;v-text-anchor:top" o:gfxdata="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" filled="f" stroked="f">
                 <v:textbox>
                   <w:txbxContent>
                     <w:p>
@@ -149,6 +350,7 @@
                         </m:oMath>
                       </m:oMathPara>
                     </w:p>
+                    <w:p/>
                   </w:txbxContent>
                 </v:textbox>
               </v:shape>
@@ -257,7 +459,7 @@
           </mc:Choice>
           <mc:Fallback>
             <w:pict>
-              <v:shape id="_x0000_s1027" type="#_x0000_t202" style="position:absolute;left:0;text-align:left;margin-left:238.5pt;margin-top:114.2pt;width:17.6pt;height:23.05pt;z-index:251680768;visibility:visible;mso-wrap-style:square;mso-width-percent:0;mso-height-percent:0;mso-wrap-distance-left:9pt;mso-wrap-distance-top:0;mso-wrap-distance-right:9pt;mso-wrap-distance-bottom:0;mso-position-horizontal:absolute;mso-position-horizontal-relative:text;mso-position-vertical:absolute;mso-position-vertical-relative:text;mso-width-percent:0;mso-height-percent:0;mso-width-relative:margin;mso-height-relative:margin;v-text-anchor:top" o:gfxdata="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" filled="f" stroked="f">
+              <v:shape id="_x0000_s1029" type="#_x0000_t202" style="position:absolute;left:0;text-align:left;margin-left:238.5pt;margin-top:114.2pt;width:17.6pt;height:23.05pt;z-index:251680768;visibility:visible;mso-wrap-style:square;mso-width-percent:0;mso-height-percent:0;mso-wrap-distance-left:9pt;mso-wrap-distance-top:0;mso-wrap-distance-right:9pt;mso-wrap-distance-bottom:0;mso-position-horizontal:absolute;mso-position-horizontal-relative:text;mso-position-vertical:absolute;mso-position-vertical-relative:text;mso-width-percent:0;mso-height-percent:0;mso-width-relative:margin;mso-height-relative:margin;v-text-anchor:top" o:gfxdata="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" filled="f" stroked="f">
                 <v:textbox>
                   <w:txbxContent>
                     <w:p>
@@ -404,7 +606,7 @@
           </mc:Choice>
           <mc:Fallback>
             <w:pict>
-              <v:shape id="_x0000_s1028" type="#_x0000_t202" style="position:absolute;left:0;text-align:left;margin-left:156.55pt;margin-top:63.75pt;width:17.6pt;height:23.05pt;z-index:251669504;visibility:visible;mso-wrap-style:square;mso-width-percent:0;mso-height-percent:0;mso-wrap-distance-left:9pt;mso-wrap-distance-top:0;mso-wrap-distance-right:9pt;mso-wrap-distance-bottom:0;mso-position-horizontal:absolute;mso-position-horizontal-relative:text;mso-position-vertical:absolute;mso-position-vertical-relative:text;mso-width-percent:0;mso-height-percent:0;mso-width-relative:margin;mso-height-relative:margin;v-text-anchor:top" o:gfxdata="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" filled="f" stroked="f">
+              <v:shape id="_x0000_s1030" type="#_x0000_t202" style="position:absolute;left:0;text-align:left;margin-left:156.55pt;margin-top:63.75pt;width:17.6pt;height:23.05pt;z-index:251669504;visibility:visible;mso-wrap-style:square;mso-width-percent:0;mso-height-percent:0;mso-wrap-distance-left:9pt;mso-wrap-distance-top:0;mso-wrap-distance-right:9pt;mso-wrap-distance-bottom:0;mso-position-horizontal:absolute;mso-position-horizontal-relative:text;mso-position-vertical:absolute;mso-position-vertical-relative:text;mso-width-percent:0;mso-height-percent:0;mso-width-relative:margin;mso-height-relative:margin;v-text-anchor:top" o:gfxdata="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" filled="f" stroked="f">
                 <v:textbox>
                   <w:txbxContent>
                     <w:p>
@@ -548,7 +750,7 @@
           </mc:Choice>
           <mc:Fallback>
             <w:pict>
-              <v:shape id="_x0000_s1029" type="#_x0000_t202" style="position:absolute;left:0;text-align:left;margin-left:90.6pt;margin-top:167.35pt;width:21.3pt;height:23.05pt;z-index:251678720;visibility:visible;mso-wrap-style:square;mso-width-percent:0;mso-height-percent:0;mso-wrap-distance-left:9pt;mso-wrap-distance-top:0;mso-wrap-distance-right:9pt;mso-wrap-distance-bottom:0;mso-position-horizontal:absolute;mso-position-horizontal-relative:text;mso-position-vertical:absolute;mso-position-vertical-relative:text;mso-width-percent:0;mso-height-percent:0;mso-width-relative:margin;mso-height-relative:margin;v-text-anchor:top" o:gfxdata="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" filled="f" stroked="f">
+              <v:shape id="_x0000_s1031" type="#_x0000_t202" style="position:absolute;left:0;text-align:left;margin-left:90.6pt;margin-top:167.35pt;width:21.3pt;height:23.05pt;z-index:251678720;visibility:visible;mso-wrap-style:square;mso-width-percent:0;mso-height-percent:0;mso-wrap-distance-left:9pt;mso-wrap-distance-top:0;mso-wrap-distance-right:9pt;mso-wrap-distance-bottom:0;mso-position-horizontal:absolute;mso-position-horizontal-relative:text;mso-position-vertical:absolute;mso-position-vertical-relative:text;mso-width-percent:0;mso-height-percent:0;mso-width-relative:margin;mso-height-relative:margin;v-text-anchor:top" o:gfxdata="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" filled="f" stroked="f">
                 <v:textbox>
                   <w:txbxContent>
                     <w:p>
@@ -692,7 +894,7 @@
           </mc:Choice>
           <mc:Fallback>
             <w:pict>
-              <v:shape id="_x0000_s1030" type="#_x0000_t202" style="position:absolute;left:0;text-align:left;margin-left:157.15pt;margin-top:167.25pt;width:21.3pt;height:23.05pt;z-index:251677696;visibility:visible;mso-wrap-style:square;mso-width-percent:0;mso-height-percent:0;mso-wrap-distance-left:9pt;mso-wrap-distance-top:0;mso-wrap-distance-right:9pt;mso-wrap-distance-bottom:0;mso-position-horizontal:absolute;mso-position-horizontal-relative:text;mso-position-vertical:absolute;mso-position-vertical-relative:text;mso-width-percent:0;mso-height-percent:0;mso-width-relative:margin;mso-height-relative:margin;v-text-anchor:top" o:gfxdata="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" filled="f" stroked="f">
+              <v:shape id="_x0000_s1032" type="#_x0000_t202" style="position:absolute;left:0;text-align:left;margin-left:157.15pt;margin-top:167.25pt;width:21.3pt;height:23.05pt;z-index:251677696;visibility:visible;mso-wrap-style:square;mso-width-percent:0;mso-height-percent:0;mso-wrap-distance-left:9pt;mso-wrap-distance-top:0;mso-wrap-distance-right:9pt;mso-wrap-distance-bottom:0;mso-position-horizontal:absolute;mso-position-horizontal-relative:text;mso-position-vertical:absolute;mso-position-vertical-relative:text;mso-width-percent:0;mso-height-percent:0;mso-width-relative:margin;mso-height-relative:margin;v-text-anchor:top" o:gfxdata="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" filled="f" stroked="f">
                 <v:textbox>
                   <w:txbxContent>
                     <w:p>
@@ -836,7 +1038,7 @@
           </mc:Choice>
           <mc:Fallback>
             <w:pict>
-              <v:shape id="_x0000_s1031" type="#_x0000_t202" style="position:absolute;left:0;text-align:left;margin-left:157.2pt;margin-top:200pt;width:21.3pt;height:23.05pt;z-index:251676672;visibility:visible;mso-wrap-style:square;mso-width-percent:0;mso-height-percent:0;mso-wrap-distance-left:9pt;mso-wrap-distance-top:0;mso-wrap-distance-right:9pt;mso-wrap-distance-bottom:0;mso-position-horizontal:absolute;mso-position-horizontal-relative:text;mso-position-vertical:absolute;mso-position-vertical-relative:text;mso-width-percent:0;mso-height-percent:0;mso-width-relative:margin;mso-height-relative:margin;v-text-anchor:top" o:gfxdata="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" filled="f" stroked="f">
+              <v:shape id="_x0000_s1033" type="#_x0000_t202" style="position:absolute;left:0;text-align:left;margin-left:157.2pt;margin-top:200pt;width:21.3pt;height:23.05pt;z-index:251676672;visibility:visible;mso-wrap-style:square;mso-width-percent:0;mso-height-percent:0;mso-wrap-distance-left:9pt;mso-wrap-distance-top:0;mso-wrap-distance-right:9pt;mso-wrap-distance-bottom:0;mso-position-horizontal:absolute;mso-position-horizontal-relative:text;mso-position-vertical:absolute;mso-position-vertical-relative:text;mso-width-percent:0;mso-height-percent:0;mso-width-relative:margin;mso-height-relative:margin;v-text-anchor:top" o:gfxdata="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" filled="f" stroked="f">
                 <v:textbox>
                   <w:txbxContent>
                     <w:p>
@@ -980,7 +1182,7 @@
           </mc:Choice>
           <mc:Fallback>
             <w:pict>
-              <v:shape id="_x0000_s1032" type="#_x0000_t202" style="position:absolute;left:0;text-align:left;margin-left:90.15pt;margin-top:200.05pt;width:21.3pt;height:23.1pt;z-index:251675648;visibility:visible;mso-wrap-style:square;mso-width-percent:0;mso-height-percent:0;mso-wrap-distance-left:9pt;mso-wrap-distance-top:0;mso-wrap-distance-right:9pt;mso-wrap-distance-bottom:0;mso-position-horizontal:absolute;mso-position-horizontal-relative:text;mso-position-vertical:absolute;mso-position-vertical-relative:text;mso-width-percent:0;mso-height-percent:0;mso-width-relative:margin;mso-height-relative:margin;v-text-anchor:top" o:gfxdata="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" filled="f" stroked="f">
+              <v:shape id="_x0000_s1034" type="#_x0000_t202" style="position:absolute;left:0;text-align:left;margin-left:90.15pt;margin-top:200.05pt;width:21.3pt;height:23.1pt;z-index:251675648;visibility:visible;mso-wrap-style:square;mso-width-percent:0;mso-height-percent:0;mso-wrap-distance-left:9pt;mso-wrap-distance-top:0;mso-wrap-distance-right:9pt;mso-wrap-distance-bottom:0;mso-position-horizontal:absolute;mso-position-horizontal-relative:text;mso-position-vertical:absolute;mso-position-vertical-relative:text;mso-width-percent:0;mso-height-percent:0;mso-width-relative:margin;mso-height-relative:margin;v-text-anchor:top" o:gfxdata="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" filled="f" stroked="f">
                 <v:textbox>
                   <w:txbxContent>
                     <w:p>
@@ -1127,7 +1329,7 @@
           </mc:Choice>
           <mc:Fallback>
             <w:pict>
-              <v:shape id="_x0000_s1033" type="#_x0000_t202" style="position:absolute;left:0;text-align:left;margin-left:156.65pt;margin-top:31.55pt;width:21.3pt;height:23.05pt;z-index:251671552;visibility:visible;mso-wrap-style:square;mso-width-percent:0;mso-height-percent:0;mso-wrap-distance-left:9pt;mso-wrap-distance-top:0;mso-wrap-distance-right:9pt;mso-wrap-distance-bottom:0;mso-position-horizontal:absolute;mso-position-horizontal-relative:text;mso-position-vertical:absolute;mso-position-vertical-relative:text;mso-width-percent:0;mso-height-percent:0;mso-width-relative:margin;mso-height-relative:margin;v-text-anchor:top" o:gfxdata="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" filled="f" stroked="f">
+              <v:shape id="_x0000_s1035" type="#_x0000_t202" style="position:absolute;left:0;text-align:left;margin-left:156.65pt;margin-top:31.55pt;width:21.3pt;height:23.05pt;z-index:251671552;visibility:visible;mso-wrap-style:square;mso-width-percent:0;mso-height-percent:0;mso-wrap-distance-left:9pt;mso-wrap-distance-top:0;mso-wrap-distance-right:9pt;mso-wrap-distance-bottom:0;mso-position-horizontal:absolute;mso-position-horizontal-relative:text;mso-position-vertical:absolute;mso-position-vertical-relative:text;mso-width-percent:0;mso-height-percent:0;mso-width-relative:margin;mso-height-relative:margin;v-text-anchor:top" o:gfxdata="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" filled="f" stroked="f">
                 <v:textbox>
                   <w:txbxContent>
                     <w:p>
@@ -1274,7 +1476,7 @@
           </mc:Choice>
           <mc:Fallback>
             <w:pict>
-              <v:shape id="_x0000_s1034" type="#_x0000_t202" style="position:absolute;left:0;text-align:left;margin-left:90.15pt;margin-top:31.65pt;width:21.3pt;height:23.1pt;z-index:251673600;visibility:visible;mso-wrap-style:square;mso-width-percent:0;mso-height-percent:0;mso-wrap-distance-left:9pt;mso-wrap-distance-top:0;mso-wrap-distance-right:9pt;mso-wrap-distance-bottom:0;mso-position-horizontal:absolute;mso-position-horizontal-relative:text;mso-position-vertical:absolute;mso-position-vertical-relative:text;mso-width-percent:0;mso-height-percent:0;mso-width-relative:margin;mso-height-relative:margin;v-text-anchor:top" o:gfxdata="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" filled="f" stroked="f">
+              <v:shape id="_x0000_s1036" type="#_x0000_t202" style="position:absolute;left:0;text-align:left;margin-left:90.15pt;margin-top:31.65pt;width:21.3pt;height:23.1pt;z-index:251673600;visibility:visible;mso-wrap-style:square;mso-width-percent:0;mso-height-percent:0;mso-wrap-distance-left:9pt;mso-wrap-distance-top:0;mso-wrap-distance-right:9pt;mso-wrap-distance-bottom:0;mso-position-horizontal:absolute;mso-position-horizontal-relative:text;mso-position-vertical:absolute;mso-position-vertical-relative:text;mso-width-percent:0;mso-height-percent:0;mso-width-relative:margin;mso-height-relative:margin;v-text-anchor:top" o:gfxdata="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" filled="f" stroked="f">
                 <v:textbox>
                   <w:txbxContent>
                     <w:p>
@@ -1421,7 +1623,7 @@
           </mc:Choice>
           <mc:Fallback>
             <w:pict>
-              <v:shape id="_x0000_s1035" type="#_x0000_t202" style="position:absolute;left:0;text-align:left;margin-left:89.65pt;margin-top:64.3pt;width:21.3pt;height:23.1pt;z-index:251659264;visibility:visible;mso-wrap-style:square;mso-width-percent:0;mso-height-percent:0;mso-wrap-distance-left:9pt;mso-wrap-distance-top:0;mso-wrap-distance-right:9pt;mso-wrap-distance-bottom:0;mso-position-horizontal:absolute;mso-position-horizontal-relative:text;mso-position-vertical:absolute;mso-position-vertical-relative:text;mso-width-percent:0;mso-height-percent:0;mso-width-relative:margin;mso-height-relative:margin;v-text-anchor:top" o:gfxdata="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" filled="f" stroked="f">
+              <v:shape id="_x0000_s1037" type="#_x0000_t202" style="position:absolute;left:0;text-align:left;margin-left:89.65pt;margin-top:64.3pt;width:21.3pt;height:23.1pt;z-index:251659264;visibility:visible;mso-wrap-style:square;mso-width-percent:0;mso-height-percent:0;mso-wrap-distance-left:9pt;mso-wrap-distance-top:0;mso-wrap-distance-right:9pt;mso-wrap-distance-bottom:0;mso-position-horizontal:absolute;mso-position-horizontal-relative:text;mso-position-vertical:absolute;mso-position-vertical-relative:text;mso-width-percent:0;mso-height-percent:0;mso-width-relative:margin;mso-height-relative:margin;v-text-anchor:top" o:gfxdata="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" filled="f" stroked="f">
                 <v:textbox>
                   <w:txbxContent>
                     <w:p>
@@ -1467,7 +1669,6 @@
           </mc:Fallback>
         </mc:AlternateContent>
       </w:r>
-      <w:bookmarkStart w:id="0" w:name="_GoBack"/>
       <w:r>
         <w:rPr>
           <w:noProof/>
@@ -2362,7 +2563,7 @@
           </mc:Choice>
           <mc:Fallback>
             <w:pict>
-              <v:group id="画布 12" o:spid="_x0000_s1036" editas="canvas" style="width:415.3pt;height:242.25pt;mso-position-horizontal-relative:char;mso-position-vertical-relative:line" coordsize="52743,30765" o:gfxdata="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">
+              <v:group id="画布 12" o:spid="_x0000_s1038" editas="canvas" style="width:415.3pt;height:242.25pt;mso-position-horizontal-relative:char;mso-position-vertical-relative:line" coordsize="52743,30765" o:gfxdata="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">
                 <v:shapetype id="_x0000_t75" coordsize="21600,21600" o:spt="75" o:preferrelative="t" path="m@4@5l@4@11@9@11@9@5xe" filled="f" stroked="f">
                   <v:stroke joinstyle="miter"/>
                   <v:formulas>
@@ -2382,12 +2583,12 @@
                   <v:path o:extrusionok="f" gradientshapeok="t" o:connecttype="rect"/>
                   <o:lock v:ext="edit" aspectratio="t"/>
                 </v:shapetype>
-                <v:shape id="_x0000_s1037" type="#_x0000_t75" style="position:absolute;width:52743;height:30765;visibility:visible;mso-wrap-style:square">
+                <v:shape id="_x0000_s1039" type="#_x0000_t75" style="position:absolute;width:52743;height:30765;visibility:visible;mso-wrap-style:square">
                   <v:fill o:detectmouseclick="t"/>
                   <v:path o:connecttype="none"/>
                 </v:shape>
-                <v:oval id="椭圆 20" o:spid="_x0000_s1038" style="position:absolute;left:7778;top:2151;width:18909;height:9765;visibility:visible;mso-wrap-style:square;v-text-anchor:middle" o:gfxdata="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" fillcolor="white [3201]" strokecolor="black [3200]"/>
-                <v:oval id="椭圆 14" o:spid="_x0000_s1039" style="position:absolute;left:11631;top:3877;width:2487;height:2487;visibility:visible;mso-wrap-style:square;v-text-anchor:middle" o:gfxdata="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" fillcolor="white [3201]" strokecolor="black [3200]">
+                <v:oval id="椭圆 20" o:spid="_x0000_s1040" style="position:absolute;left:7778;top:2151;width:18909;height:9765;visibility:visible;mso-wrap-style:square;v-text-anchor:middle" o:gfxdata="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" fillcolor="white [3201]" strokecolor="black [3200]"/>
+                <v:oval id="椭圆 14" o:spid="_x0000_s1041" style="position:absolute;left:11631;top:3877;width:2487;height:2487;visibility:visible;mso-wrap-style:square;v-text-anchor:middle" o:gfxdata="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" fillcolor="white [3201]" strokecolor="black [3200]">
                   <v:textbox>
                     <w:txbxContent>
                       <w:p>
@@ -2476,17 +2677,17 @@
                     </w:txbxContent>
                   </v:textbox>
                 </v:oval>
-                <v:oval id="椭圆 15" o:spid="_x0000_s1040" style="position:absolute;left:11631;top:8046;width:2487;height:2487;visibility:visible;mso-wrap-style:square;v-text-anchor:middle" o:gfxdata="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" fillcolor="white [3201]" strokecolor="black [3200]"/>
-                <v:oval id="椭圆 17" o:spid="_x0000_s1041" style="position:absolute;left:20116;top:3877;width:2487;height:2487;visibility:visible;mso-wrap-style:square;v-text-anchor:middle" o:gfxdata="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" fillcolor="white [3201]" strokecolor="black [3200]"/>
-                <v:oval id="椭圆 18" o:spid="_x0000_s1042" style="position:absolute;left:20116;top:8046;width:2487;height:2487;visibility:visible;mso-wrap-style:square;v-text-anchor:middle" o:gfxdata="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" fillcolor="white [3201]" strokecolor="black [3200]"/>
-                <v:oval id="椭圆 31" o:spid="_x0000_s1043" style="position:absolute;left:7778;top:19267;width:18904;height:9760;visibility:visible;mso-wrap-style:square;v-text-anchor:middle" o:gfxdata="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" fillcolor="white [3201]" strokecolor="black [3200]">
+                <v:oval id="椭圆 15" o:spid="_x0000_s1042" style="position:absolute;left:11631;top:8046;width:2487;height:2487;visibility:visible;mso-wrap-style:square;v-text-anchor:middle" o:gfxdata="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" fillcolor="white [3201]" strokecolor="black [3200]"/>
+                <v:oval id="椭圆 17" o:spid="_x0000_s1043" style="position:absolute;left:20116;top:3877;width:2487;height:2487;visibility:visible;mso-wrap-style:square;v-text-anchor:middle" o:gfxdata="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" fillcolor="white [3201]" strokecolor="black [3200]"/>
+                <v:oval id="椭圆 18" o:spid="_x0000_s1044" style="position:absolute;left:20116;top:8046;width:2487;height:2487;visibility:visible;mso-wrap-style:square;v-text-anchor:middle" o:gfxdata="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" fillcolor="white [3201]" strokecolor="black [3200]"/>
+                <v:oval id="椭圆 31" o:spid="_x0000_s1045" style="position:absolute;left:7778;top:19267;width:18904;height:9760;visibility:visible;mso-wrap-style:square;v-text-anchor:middle" o:gfxdata="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" fillcolor="white [3201]" strokecolor="black [3200]">
                   <v:textbox>
                     <w:txbxContent>
                       <w:p/>
                     </w:txbxContent>
                   </v:textbox>
                 </v:oval>
-                <v:oval id="椭圆 32" o:spid="_x0000_s1044" style="position:absolute;left:11633;top:20994;width:2482;height:2483;visibility:visible;mso-wrap-style:square;v-text-anchor:middle" o:gfxdata="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" fillcolor="white [3201]" strokecolor="black [3200]">
+                <v:oval id="椭圆 32" o:spid="_x0000_s1046" style="position:absolute;left:11633;top:20994;width:2482;height:2483;visibility:visible;mso-wrap-style:square;v-text-anchor:middle" o:gfxdata="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" fillcolor="white [3201]" strokecolor="black [3200]">
                   <v:textbox>
                     <w:txbxContent>
                       <w:p>
@@ -2588,67 +2789,66 @@
                     </w:txbxContent>
                   </v:textbox>
                 </v:oval>
-                <v:oval id="椭圆 33" o:spid="_x0000_s1045" style="position:absolute;left:11633;top:25166;width:2482;height:2483;visibility:visible;mso-wrap-style:square;v-text-anchor:middle" o:gfxdata="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" fillcolor="white [3201]" strokecolor="black [3200]">
+                <v:oval id="椭圆 33" o:spid="_x0000_s1047" style="position:absolute;left:11633;top:25166;width:2482;height:2483;visibility:visible;mso-wrap-style:square;v-text-anchor:middle" o:gfxdata="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" fillcolor="white [3201]" strokecolor="black [3200]">
                   <v:textbox>
                     <w:txbxContent>
                       <w:p/>
                     </w:txbxContent>
                   </v:textbox>
                 </v:oval>
-                <v:oval id="椭圆 34" o:spid="_x0000_s1046" style="position:absolute;left:20123;top:20994;width:2482;height:2483;visibility:visible;mso-wrap-style:square;v-text-anchor:middle" o:gfxdata="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" fillcolor="white [3201]" strokecolor="black [3200]">
+                <v:oval id="椭圆 34" o:spid="_x0000_s1048" style="position:absolute;left:20123;top:20994;width:2482;height:2483;visibility:visible;mso-wrap-style:square;v-text-anchor:middle" o:gfxdata="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" fillcolor="white [3201]" strokecolor="black [3200]">
                   <v:textbox>
                     <w:txbxContent>
                       <w:p/>
                     </w:txbxContent>
                   </v:textbox>
                 </v:oval>
-                <v:oval id="椭圆 35" o:spid="_x0000_s1047" style="position:absolute;left:20123;top:25166;width:2482;height:2483;visibility:visible;mso-wrap-style:square;v-text-anchor:middle" o:gfxdata="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" fillcolor="white [3201]" strokecolor="black [3200]">
+                <v:oval id="椭圆 35" o:spid="_x0000_s1049" style="position:absolute;left:20123;top:25166;width:2482;height:2483;visibility:visible;mso-wrap-style:square;v-text-anchor:middle" o:gfxdata="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" fillcolor="white [3201]" strokecolor="black [3200]">
                   <v:textbox>
                     <w:txbxContent>
                       <w:p/>
                     </w:txbxContent>
                   </v:textbox>
                 </v:oval>
-                <v:oval id="椭圆 30" o:spid="_x0000_s1048" style="position:absolute;left:12282;top:13170;width:1050;height:1049;visibility:visible;mso-wrap-style:square;v-text-anchor:middle" o:gfxdata="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" fillcolor="white [3201]" strokecolor="black [3200]"/>
-                <v:oval id="椭圆 37" o:spid="_x0000_s1049" style="position:absolute;left:12282;top:15106;width:1048;height:1048;visibility:visible;mso-wrap-style:square;v-text-anchor:middle" o:gfxdata="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" fillcolor="white [3201]" strokecolor="black [3200]">
+                <v:oval id="椭圆 30" o:spid="_x0000_s1050" style="position:absolute;left:12282;top:13170;width:1050;height:1049;visibility:visible;mso-wrap-style:square;v-text-anchor:middle" o:gfxdata="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" fillcolor="white [3201]" strokecolor="black [3200]"/>
+                <v:oval id="椭圆 37" o:spid="_x0000_s1051" style="position:absolute;left:12282;top:15106;width:1048;height:1048;visibility:visible;mso-wrap-style:square;v-text-anchor:middle" o:gfxdata="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" fillcolor="white [3201]" strokecolor="black [3200]">
                   <v:textbox>
                     <w:txbxContent>
                       <w:p/>
                     </w:txbxContent>
                   </v:textbox>
                 </v:oval>
-                <v:oval id="椭圆 45" o:spid="_x0000_s1050" style="position:absolute;left:12282;top:17221;width:1048;height:1048;visibility:visible;mso-wrap-style:square;v-text-anchor:middle" o:gfxdata="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" fillcolor="white [3201]" strokecolor="black [3200]">
+                <v:oval id="椭圆 45" o:spid="_x0000_s1052" style="position:absolute;left:12282;top:17221;width:1048;height:1048;visibility:visible;mso-wrap-style:square;v-text-anchor:middle" o:gfxdata="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" fillcolor="white [3201]" strokecolor="black [3200]">
                   <v:textbox>
                     <w:txbxContent>
                       <w:p/>
                     </w:txbxContent>
                   </v:textbox>
                 </v:oval>
-                <v:oval id="椭圆 46" o:spid="_x0000_s1051" style="position:absolute;left:20676;top:13170;width:1049;height:1049;visibility:visible;mso-wrap-style:square;v-text-anchor:middle" o:gfxdata="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" fillcolor="white [3201]" strokecolor="black [3200]"/>
-                <v:oval id="椭圆 47" o:spid="_x0000_s1052" style="position:absolute;left:20676;top:15106;width:1048;height:1048;visibility:visible;mso-wrap-style:square;v-text-anchor:middle" o:gfxdata="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" fillcolor="white [3201]" strokecolor="black [3200]">
+                <v:oval id="椭圆 46" o:spid="_x0000_s1053" style="position:absolute;left:20676;top:13170;width:1049;height:1049;visibility:visible;mso-wrap-style:square;v-text-anchor:middle" o:gfxdata="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" fillcolor="white [3201]" strokecolor="black [3200]"/>
+                <v:oval id="椭圆 47" o:spid="_x0000_s1054" style="position:absolute;left:20676;top:15106;width:1048;height:1048;visibility:visible;mso-wrap-style:square;v-text-anchor:middle" o:gfxdata="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" fillcolor="white [3201]" strokecolor="black [3200]">
                   <v:textbox>
                     <w:txbxContent>
                       <w:p/>
                     </w:txbxContent>
                   </v:textbox>
                 </v:oval>
-                <v:oval id="椭圆 48" o:spid="_x0000_s1053" style="position:absolute;left:20676;top:17221;width:1048;height:1048;visibility:visible;mso-wrap-style:square;v-text-anchor:middle" o:gfxdata="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" fillcolor="white [3201]" strokecolor="black [3200]">
+                <v:oval id="椭圆 48" o:spid="_x0000_s1055" style="position:absolute;left:20676;top:17221;width:1048;height:1048;visibility:visible;mso-wrap-style:square;v-text-anchor:middle" o:gfxdata="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" fillcolor="white [3201]" strokecolor="black [3200]">
                   <v:textbox>
                     <w:txbxContent>
                       <w:p/>
                     </w:txbxContent>
                   </v:textbox>
                 </v:oval>
-                <v:oval id="椭圆 58" o:spid="_x0000_s1054" style="position:absolute;left:968;top:14492;width:2487;height:2487;visibility:visible;mso-wrap-style:square;v-text-anchor:middle" o:gfxdata="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" fillcolor="white [3201]" strokecolor="black [3200]"/>
-                <v:line id="直接连接符 57" o:spid="_x0000_s1055" style="position:absolute;visibility:hidden;mso-wrap-style:square" from="1296,15726" to="33437,15726" o:connectortype="straight" o:gfxdata="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" strokecolor="#4579b8 [3044]"/>
-                <v:oval id="椭圆 60" o:spid="_x0000_s1056" style="position:absolute;left:30174;top:14492;width:2487;height:2487;visibility:visible;mso-wrap-style:square;v-text-anchor:middle" o:gfxdata="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" fillcolor="white [3201]" strokecolor="black [3200]"/>
+                <v:oval id="椭圆 58" o:spid="_x0000_s1056" style="position:absolute;left:968;top:14492;width:2487;height:2487;visibility:visible;mso-wrap-style:square;v-text-anchor:middle" o:gfxdata="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" fillcolor="white [3201]" strokecolor="black [3200]"/>
+                <v:line id="直接连接符 57" o:spid="_x0000_s1057" style="position:absolute;visibility:hidden;mso-wrap-style:square" from="1296,15726" to="33437,15726" o:connectortype="straight" o:gfxdata="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" strokecolor="#4579b8 [3044]"/>
+                <v:oval id="椭圆 60" o:spid="_x0000_s1058" style="position:absolute;left:30174;top:14492;width:2487;height:2487;visibility:visible;mso-wrap-style:square;v-text-anchor:middle" o:gfxdata="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" fillcolor="white [3201]" strokecolor="black [3200]"/>
                 <w10:anchorlock/>
               </v:group>
             </w:pict>
           </mc:Fallback>
         </mc:AlternateContent>
       </w:r>
-      <w:bookmarkEnd w:id="0"/>
     </w:p>
     <w:sectPr>
       <w:pgSz w:w="11906" w:h="16838"/>
@@ -2902,6 +3102,21 @@
       <w:szCs w:val="24"/>
     </w:rPr>
   </w:style>
+  <w:style w:type="paragraph" w:styleId="a6">
+    <w:name w:val="caption"/>
+    <w:basedOn w:val="a"/>
+    <w:next w:val="a"/>
+    <w:uiPriority w:val="35"/>
+    <w:semiHidden/>
+    <w:unhideWhenUsed/>
+    <w:qFormat/>
+    <w:rsid w:val="00424CB4"/>
+    <w:rPr>
+      <w:rFonts w:asciiTheme="majorHAnsi" w:eastAsia="黑体" w:hAnsiTheme="majorHAnsi" w:cstheme="majorBidi"/>
+      <w:sz w:val="20"/>
+      <w:szCs w:val="20"/>
+    </w:rPr>
+  </w:style>
 </w:styles>
 </file>
 
@@ -3145,6 +3360,21 @@
       <w:kern w:val="0"/>
       <w:sz w:val="24"/>
       <w:szCs w:val="24"/>
+    </w:rPr>
+  </w:style>
+  <w:style w:type="paragraph" w:styleId="a6">
+    <w:name w:val="caption"/>
+    <w:basedOn w:val="a"/>
+    <w:next w:val="a"/>
+    <w:uiPriority w:val="35"/>
+    <w:semiHidden/>
+    <w:unhideWhenUsed/>
+    <w:qFormat/>
+    <w:rsid w:val="00424CB4"/>
+    <w:rPr>
+      <w:rFonts w:asciiTheme="majorHAnsi" w:eastAsia="黑体" w:hAnsiTheme="majorHAnsi" w:cstheme="majorBidi"/>
+      <w:sz w:val="20"/>
+      <w:szCs w:val="20"/>
     </w:rPr>
   </w:style>
 </w:styles>
@@ -3440,7 +3670,7 @@
 </file>
 
 <file path=customXml/itemProps1.xml><?xml version="1.0" encoding="utf-8"?>
-<ds:datastoreItem xmlns:ds="http://schemas.openxmlformats.org/officeDocument/2006/customXml" ds:itemID="{30038B25-C907-4568-A2CE-768E0A38EE0F}">
+<ds:datastoreItem xmlns:ds="http://schemas.openxmlformats.org/officeDocument/2006/customXml" ds:itemID="{5581FB72-B803-4870-9BD4-A50C645BA5EA}">
   <ds:schemaRefs>
     <ds:schemaRef ds:uri="http://schemas.openxmlformats.org/officeDocument/2006/bibliography"/>
   </ds:schemaRefs>
